--- a/garments inventory system.docx
+++ b/garments inventory system.docx
@@ -207,9 +207,6 @@
                     </w:rPr>
                     <w:alias w:val="Date"/>
                     <w:id w:val="541102334"/>
-                    <w:placeholder>
-                      <w:docPart w:val="1B443A25BD78439BA16997783BC88D2F"/>
-                    </w:placeholder>
                     <w:dataBinding w:prefixMappings="xmlns:ns0='http://schemas.microsoft.com/office/2006/coverPageProps'" w:xpath="/ns0:CoverPageProperties[1]/ns0:PublishDate[1]" w:storeItemID="{55AF091B-3C7A-41E3-B477-F2FDAA23CFDA}"/>
                     <w:date w:fullDate="2014-02-11T00:00:00Z">
                       <w:dateFormat w:val="M/d/yyyy"/>
@@ -10462,11 +10459,28 @@
           <w:szCs w:val="32"/>
         </w:rPr>
       </w:pPr>
-      <w:r>
-        <w:rPr>
-          <w:sz w:val="32"/>
-          <w:szCs w:val="32"/>
-        </w:rPr>
+    </w:p>
+    <w:p>
+      <w:pPr>
+        <w:rPr>
+          <w:sz w:val="32"/>
+          <w:szCs w:val="32"/>
+        </w:rPr>
+      </w:pPr>
+    </w:p>
+    <w:p>
+      <w:pPr>
+        <w:rPr>
+          <w:sz w:val="32"/>
+          <w:szCs w:val="32"/>
+        </w:rPr>
+      </w:pPr>
+      <w:r>
+        <w:rPr>
+          <w:sz w:val="32"/>
+          <w:szCs w:val="32"/>
+        </w:rPr>
+        <w:lastRenderedPageBreak/>
         <w:t>A</w:t>
       </w:r>
       <w:r>
@@ -10516,7 +10530,6 @@
                 <w:sz w:val="32"/>
                 <w:szCs w:val="32"/>
               </w:rPr>
-              <w:lastRenderedPageBreak/>
               <w:t>Actor name</w:t>
             </w:r>
           </w:p>
@@ -11056,49 +11069,7 @@
                 <w:sz w:val="32"/>
                 <w:szCs w:val="32"/>
               </w:rPr>
-              <w:t>view sewing status</w:t>
-            </w:r>
-          </w:p>
-        </w:tc>
-        <w:tc>
-          <w:tcPr>
-            <w:tcW w:w="2574" w:type="dxa"/>
-          </w:tcPr>
-          <w:p>
-            <w:pPr>
-              <w:cnfStyle w:val="000000000000" w:firstRow="0" w:lastRow="0" w:firstColumn="0" w:lastColumn="0" w:oddVBand="0" w:evenVBand="0" w:oddHBand="0" w:evenHBand="0" w:firstRowFirstColumn="0" w:firstRowLastColumn="0" w:lastRowFirstColumn="0" w:lastRowLastColumn="0"/>
-              <w:rPr>
-                <w:sz w:val="32"/>
-                <w:szCs w:val="32"/>
-              </w:rPr>
-            </w:pPr>
-            <w:r>
-              <w:rPr>
-                <w:sz w:val="32"/>
-                <w:szCs w:val="32"/>
-              </w:rPr>
-              <w:t>3.2</w:t>
-            </w:r>
-          </w:p>
-        </w:tc>
-        <w:tc>
-          <w:tcPr>
-            <w:tcW w:w="2574" w:type="dxa"/>
-          </w:tcPr>
-          <w:p>
-            <w:pPr>
-              <w:cnfStyle w:val="000000000000" w:firstRow="0" w:lastRow="0" w:firstColumn="0" w:lastColumn="0" w:oddVBand="0" w:evenVBand="0" w:oddHBand="0" w:evenHBand="0" w:firstRowFirstColumn="0" w:firstRowLastColumn="0" w:lastRowFirstColumn="0" w:lastRowLastColumn="0"/>
-              <w:rPr>
-                <w:sz w:val="32"/>
-                <w:szCs w:val="32"/>
-              </w:rPr>
-            </w:pPr>
-            <w:r>
-              <w:rPr>
-                <w:sz w:val="32"/>
-                <w:szCs w:val="32"/>
-              </w:rPr>
-              <w:t xml:space="preserve">Checking and updating  sewing section product </w:t>
+              <w:t xml:space="preserve">view sewing </w:t>
             </w:r>
             <w:r>
               <w:rPr>
@@ -11128,6 +11099,57 @@
                 <w:szCs w:val="32"/>
               </w:rPr>
               <w:lastRenderedPageBreak/>
+              <w:t>3.2</w:t>
+            </w:r>
+          </w:p>
+        </w:tc>
+        <w:tc>
+          <w:tcPr>
+            <w:tcW w:w="2574" w:type="dxa"/>
+          </w:tcPr>
+          <w:p>
+            <w:pPr>
+              <w:cnfStyle w:val="000000000000" w:firstRow="0" w:lastRow="0" w:firstColumn="0" w:lastColumn="0" w:oddVBand="0" w:evenVBand="0" w:oddHBand="0" w:evenHBand="0" w:firstRowFirstColumn="0" w:firstRowLastColumn="0" w:lastRowFirstColumn="0" w:lastRowLastColumn="0"/>
+              <w:rPr>
+                <w:sz w:val="32"/>
+                <w:szCs w:val="32"/>
+              </w:rPr>
+            </w:pPr>
+            <w:r>
+              <w:rPr>
+                <w:sz w:val="32"/>
+                <w:szCs w:val="32"/>
+              </w:rPr>
+              <w:t xml:space="preserve">Checking and </w:t>
+            </w:r>
+            <w:r>
+              <w:rPr>
+                <w:sz w:val="32"/>
+                <w:szCs w:val="32"/>
+              </w:rPr>
+              <w:lastRenderedPageBreak/>
+              <w:t>updating  sewing section product status</w:t>
+            </w:r>
+          </w:p>
+        </w:tc>
+        <w:tc>
+          <w:tcPr>
+            <w:tcW w:w="2574" w:type="dxa"/>
+          </w:tcPr>
+          <w:p>
+            <w:pPr>
+              <w:cnfStyle w:val="000000000000" w:firstRow="0" w:lastRow="0" w:firstColumn="0" w:lastColumn="0" w:oddVBand="0" w:evenVBand="0" w:oddHBand="0" w:evenHBand="0" w:firstRowFirstColumn="0" w:firstRowLastColumn="0" w:lastRowFirstColumn="0" w:lastRowLastColumn="0"/>
+              <w:rPr>
+                <w:sz w:val="32"/>
+                <w:szCs w:val="32"/>
+              </w:rPr>
+            </w:pPr>
+            <w:r>
+              <w:rPr>
+                <w:sz w:val="32"/>
+                <w:szCs w:val="32"/>
+              </w:rPr>
+              <w:lastRenderedPageBreak/>
               <w:t>sewing</w:t>
             </w:r>
             <w:r>
@@ -11135,7 +11157,7 @@
                 <w:sz w:val="32"/>
                 <w:szCs w:val="32"/>
               </w:rPr>
-              <w:t xml:space="preserve"> section SS updates , PM </w:t>
+              <w:t xml:space="preserve"> section SS </w:t>
             </w:r>
             <w:r>
               <w:rPr>
@@ -11143,7 +11165,7 @@
                 <w:szCs w:val="32"/>
               </w:rPr>
               <w:lastRenderedPageBreak/>
-              <w:t>checks it</w:t>
+              <w:t>updates , PM checks it</w:t>
             </w:r>
           </w:p>
         </w:tc>
@@ -11579,7 +11601,6 @@
           <w:sz w:val="32"/>
           <w:szCs w:val="32"/>
         </w:rPr>
-        <w:lastRenderedPageBreak/>
         <w:t>Use case diagram for Production stage tracking:</w:t>
       </w:r>
     </w:p>
@@ -11600,7 +11621,7 @@
         </w:rPr>
         <w:drawing>
           <wp:inline distT="0" distB="0" distL="0" distR="0">
-            <wp:extent cx="6383610" cy="5695609"/>
+            <wp:extent cx="6383610" cy="5695608"/>
             <wp:effectExtent l="0" t="0" r="0" b="635"/>
             <wp:docPr id="3" name="Picture 3"/>
             <wp:cNvGraphicFramePr>
@@ -11628,7 +11649,7 @@
                   <pic:spPr>
                     <a:xfrm>
                       <a:off x="0" y="0"/>
-                      <a:ext cx="6383610" cy="5695609"/>
+                      <a:ext cx="6383610" cy="5695608"/>
                     </a:xfrm>
                     <a:prstGeom prst="rect">
                       <a:avLst/>
@@ -11669,6 +11690,15 @@
     <w:p>
       <w:pPr>
         <w:rPr>
+          <w:sz w:val="32"/>
+          <w:szCs w:val="32"/>
+        </w:rPr>
+      </w:pPr>
+    </w:p>
+    <w:p>
+      <w:pPr>
+        <w:rPr>
+          <w:color w:val="B85A22" w:themeColor="accent2" w:themeShade="BF"/>
           <w:sz w:val="32"/>
           <w:szCs w:val="32"/>
         </w:rPr>
@@ -11732,7 +11762,6 @@
                 <w:sz w:val="32"/>
                 <w:szCs w:val="32"/>
               </w:rPr>
-              <w:lastRenderedPageBreak/>
               <w:t>Use case name:</w:t>
             </w:r>
           </w:p>
@@ -12438,7 +12467,6 @@
           <w:sz w:val="40"/>
           <w:szCs w:val="40"/>
         </w:rPr>
-        <w:lastRenderedPageBreak/>
         <w:t>Alternate course of events:</w:t>
       </w:r>
     </w:p>
@@ -13075,6 +13103,7 @@
                 <w:sz w:val="32"/>
                 <w:szCs w:val="32"/>
               </w:rPr>
+              <w:lastRenderedPageBreak/>
               <w:t>Trigger by</w:t>
             </w:r>
           </w:p>
@@ -13138,7 +13167,6 @@
           <w:sz w:val="32"/>
           <w:szCs w:val="32"/>
         </w:rPr>
-        <w:lastRenderedPageBreak/>
         <w:t xml:space="preserve">Typical Course of events: </w:t>
       </w:r>
     </w:p>
@@ -13642,7 +13670,6 @@
           <w:sz w:val="32"/>
           <w:szCs w:val="32"/>
         </w:rPr>
-        <w:lastRenderedPageBreak/>
         <w:t>USE CASE NARRAT</w:t>
       </w:r>
       <w:r>
@@ -14314,6 +14341,15 @@
           <w:szCs w:val="40"/>
         </w:rPr>
       </w:pPr>
+    </w:p>
+    <w:p>
+      <w:pPr>
+        <w:rPr>
+          <w:color w:val="B85A22" w:themeColor="accent2" w:themeShade="BF"/>
+          <w:sz w:val="40"/>
+          <w:szCs w:val="40"/>
+        </w:rPr>
+      </w:pPr>
       <w:r>
         <w:rPr>
           <w:color w:val="B85A22" w:themeColor="accent2" w:themeShade="BF"/>
@@ -14359,7 +14395,6 @@
                 <w:sz w:val="32"/>
                 <w:szCs w:val="32"/>
               </w:rPr>
-              <w:lastRenderedPageBreak/>
               <w:t>Actor action</w:t>
             </w:r>
           </w:p>
@@ -14903,6 +14938,7 @@
                 <w:sz w:val="32"/>
                 <w:szCs w:val="32"/>
               </w:rPr>
+              <w:lastRenderedPageBreak/>
               <w:t>Trigger by</w:t>
             </w:r>
           </w:p>
@@ -14987,7 +15023,6 @@
                 <w:sz w:val="32"/>
                 <w:szCs w:val="32"/>
               </w:rPr>
-              <w:lastRenderedPageBreak/>
               <w:t>Actor action</w:t>
             </w:r>
           </w:p>
@@ -15444,6 +15479,7 @@
                 <w:sz w:val="32"/>
                 <w:szCs w:val="32"/>
               </w:rPr>
+              <w:lastRenderedPageBreak/>
               <w:t>Use case id</w:t>
             </w:r>
           </w:p>
@@ -15592,7 +15628,6 @@
                 <w:sz w:val="32"/>
                 <w:szCs w:val="32"/>
               </w:rPr>
-              <w:lastRenderedPageBreak/>
               <w:t>External receiver actor</w:t>
             </w:r>
           </w:p>
@@ -16171,6 +16206,7 @@
           <w:sz w:val="32"/>
           <w:szCs w:val="32"/>
         </w:rPr>
+        <w:lastRenderedPageBreak/>
         <w:t>Post-condition: update will be stored in system</w:t>
       </w:r>
     </w:p>
@@ -16606,6 +16642,7 @@
                 <w:rFonts w:ascii="Tw Cen MT" w:eastAsia="Tw Cen MT" w:hAnsi="Tw Cen MT" w:cs="Tw Cen MT"/>
                 <w:sz w:val="32"/>
               </w:rPr>
+              <w:lastRenderedPageBreak/>
               <w:t>Client</w:t>
             </w:r>
           </w:p>
@@ -17166,7 +17203,15 @@
                 <w:rFonts w:ascii="Tw Cen MT" w:eastAsia="Tw Cen MT" w:hAnsi="Tw Cen MT" w:cs="Tw Cen MT"/>
                 <w:sz w:val="32"/>
               </w:rPr>
-              <w:t xml:space="preserve"> If clients agree on the proposed date, delivery manager finalizes that and take necessary steps for delivery. Otherwise, proposes another suitable date, place, and way.</w:t>
+              <w:t xml:space="preserve"> If clients agree on the proposed date, delivery manager finalizes that and take necessary steps for delivery. </w:t>
+            </w:r>
+            <w:r>
+              <w:rPr>
+                <w:rFonts w:ascii="Tw Cen MT" w:eastAsia="Tw Cen MT" w:hAnsi="Tw Cen MT" w:cs="Tw Cen MT"/>
+                <w:sz w:val="32"/>
+              </w:rPr>
+              <w:lastRenderedPageBreak/>
+              <w:t>Otherwise, proposes another suitable date, place, and way.</w:t>
             </w:r>
           </w:p>
         </w:tc>
@@ -17188,6 +17233,7 @@
                 <w:rFonts w:ascii="Tw Cen MT" w:eastAsia="Tw Cen MT" w:hAnsi="Tw Cen MT" w:cs="Tw Cen MT"/>
                 <w:sz w:val="32"/>
               </w:rPr>
+              <w:lastRenderedPageBreak/>
               <w:t>DA finalizes delivery process or repeats use case 'propose shipment procedure'</w:t>
             </w:r>
           </w:p>
@@ -17216,36 +17262,28 @@
                 <w:rFonts w:ascii="Tw Cen MT" w:eastAsia="Tw Cen MT" w:hAnsi="Tw Cen MT" w:cs="Tw Cen MT"/>
                 <w:sz w:val="32"/>
               </w:rPr>
-              <w:t xml:space="preserve">Update </w:t>
-            </w:r>
-            <w:r>
+              <w:lastRenderedPageBreak/>
+              <w:t>Update Database</w:t>
+            </w:r>
+          </w:p>
+        </w:tc>
+        <w:tc>
+          <w:tcPr>
+            <w:tcW w:w="2399" w:type="dxa"/>
+          </w:tcPr>
+          <w:p>
+            <w:pPr>
+              <w:cnfStyle w:val="000000100000" w:firstRow="0" w:lastRow="0" w:firstColumn="0" w:lastColumn="0" w:oddVBand="0" w:evenVBand="0" w:oddHBand="1" w:evenHBand="0" w:firstRowFirstColumn="0" w:firstRowLastColumn="0" w:lastRowFirstColumn="0" w:lastRowLastColumn="0"/>
               <w:rPr>
                 <w:rFonts w:ascii="Tw Cen MT" w:eastAsia="Tw Cen MT" w:hAnsi="Tw Cen MT" w:cs="Tw Cen MT"/>
                 <w:sz w:val="32"/>
               </w:rPr>
-              <w:lastRenderedPageBreak/>
-              <w:t>Database</w:t>
-            </w:r>
-          </w:p>
-        </w:tc>
-        <w:tc>
-          <w:tcPr>
-            <w:tcW w:w="2399" w:type="dxa"/>
-          </w:tcPr>
-          <w:p>
-            <w:pPr>
-              <w:cnfStyle w:val="000000100000" w:firstRow="0" w:lastRow="0" w:firstColumn="0" w:lastColumn="0" w:oddVBand="0" w:evenVBand="0" w:oddHBand="1" w:evenHBand="0" w:firstRowFirstColumn="0" w:firstRowLastColumn="0" w:lastRowFirstColumn="0" w:lastRowLastColumn="0"/>
+            </w:pPr>
+            <w:r>
               <w:rPr>
                 <w:rFonts w:ascii="Tw Cen MT" w:eastAsia="Tw Cen MT" w:hAnsi="Tw Cen MT" w:cs="Tw Cen MT"/>
                 <w:sz w:val="32"/>
               </w:rPr>
-            </w:pPr>
-            <w:r>
-              <w:rPr>
-                <w:rFonts w:ascii="Tw Cen MT" w:eastAsia="Tw Cen MT" w:hAnsi="Tw Cen MT" w:cs="Tw Cen MT"/>
-                <w:sz w:val="32"/>
-              </w:rPr>
-              <w:lastRenderedPageBreak/>
               <w:t>4.5</w:t>
             </w:r>
           </w:p>
@@ -17268,15 +17306,7 @@
                 <w:rFonts w:ascii="Tw Cen MT" w:eastAsia="Tw Cen MT" w:hAnsi="Tw Cen MT" w:cs="Tw Cen MT"/>
                 <w:sz w:val="32"/>
               </w:rPr>
-              <w:t xml:space="preserve">Stock information is </w:t>
-            </w:r>
-            <w:r>
-              <w:rPr>
-                <w:rFonts w:ascii="Tw Cen MT" w:eastAsia="Tw Cen MT" w:hAnsi="Tw Cen MT" w:cs="Tw Cen MT"/>
-                <w:sz w:val="32"/>
-              </w:rPr>
-              <w:lastRenderedPageBreak/>
-              <w:t>updated</w:t>
+              <w:t>Stock information is updated</w:t>
             </w:r>
           </w:p>
         </w:tc>
@@ -17298,16 +17328,7 @@
                 <w:rFonts w:ascii="Tw Cen MT" w:eastAsia="Tw Cen MT" w:hAnsi="Tw Cen MT" w:cs="Tw Cen MT"/>
                 <w:sz w:val="32"/>
               </w:rPr>
-              <w:lastRenderedPageBreak/>
-              <w:t xml:space="preserve">DA updates stock </w:t>
-            </w:r>
-            <w:r>
-              <w:rPr>
-                <w:rFonts w:ascii="Tw Cen MT" w:eastAsia="Tw Cen MT" w:hAnsi="Tw Cen MT" w:cs="Tw Cen MT"/>
-                <w:sz w:val="32"/>
-              </w:rPr>
-              <w:lastRenderedPageBreak/>
-              <w:t>information</w:t>
+              <w:t>DA updates stock information</w:t>
             </w:r>
           </w:p>
         </w:tc>
@@ -17334,7 +17355,6 @@
                 <w:rFonts w:ascii="Tw Cen MT" w:eastAsia="Tw Cen MT" w:hAnsi="Tw Cen MT" w:cs="Tw Cen MT"/>
                 <w:sz w:val="32"/>
               </w:rPr>
-              <w:lastRenderedPageBreak/>
               <w:t>Confirm delivery</w:t>
             </w:r>
           </w:p>
@@ -26557,43 +26577,7 @@
 </file>
 
 <file path=word/glossary/document.xml><?xml version="1.0" encoding="utf-8"?>
-<w:glossaryDocument xmlns:wpc="http://schemas.microsoft.com/office/word/2010/wordprocessingCanvas" xmlns:mc="http://schemas.openxmlformats.org/markup-compatibility/2006" xmlns:o="urn:schemas-microsoft-com:office:office" xmlns:r="http://schemas.openxmlformats.org/officeDocument/2006/relationships" xmlns:m="http://schemas.openxmlformats.org/officeDocument/2006/math" xmlns:v="urn:schemas-microsoft-com:vml" xmlns:wp14="http://schemas.microsoft.com/office/word/2010/wordprocessingDrawing" xmlns:wp="http://schemas.openxmlformats.org/drawingml/2006/wordprocessingDrawing" xmlns:w10="urn:schemas-microsoft-com:office:word" xmlns:w="http://schemas.openxmlformats.org/wordprocessingml/2006/main" xmlns:w14="http://schemas.microsoft.com/office/word/2010/wordml" xmlns:wpg="http://schemas.microsoft.com/office/word/2010/wordprocessingGroup" xmlns:wpi="http://schemas.microsoft.com/office/word/2010/wordprocessingInk" xmlns:wne="http://schemas.microsoft.com/office/word/2006/wordml" xmlns:wps="http://schemas.microsoft.com/office/word/2010/wordprocessingShape" mc:Ignorable="w14 wp14">
-  <w:docParts>
-    <w:docPart>
-      <w:docPartPr>
-        <w:name w:val="BC9D1A1649D64B129012DDBAB41F3FBB"/>
-        <w:category>
-          <w:name w:val="General"/>
-          <w:gallery w:val="placeholder"/>
-        </w:category>
-        <w:types>
-          <w:type w:val="bbPlcHdr"/>
-        </w:types>
-        <w:behaviors>
-          <w:behavior w:val="content"/>
-        </w:behaviors>
-        <w:guid w:val="{2664BF14-4D07-4200-8F6B-505FBD6239C1}"/>
-      </w:docPartPr>
-      <w:docPartBody>
-        <w:p>
-          <w:pPr>
-            <w:pStyle w:val="BC9D1A1649D64B129012DDBAB41F3FBB"/>
-          </w:pPr>
-          <w:r>
-            <w:rPr>
-              <w:rFonts w:asciiTheme="majorHAnsi" w:eastAsiaTheme="majorEastAsia" w:hAnsiTheme="majorHAnsi" w:cstheme="majorBidi"/>
-              <w:caps/>
-              <w:color w:val="1F497D" w:themeColor="text2"/>
-              <w:sz w:val="110"/>
-              <w:szCs w:val="110"/>
-            </w:rPr>
-            <w:t>[Type the document title]</w:t>
-          </w:r>
-        </w:p>
-      </w:docPartBody>
-    </w:docPart>
-  </w:docParts>
-</w:glossaryDocument>
+<w:glossaryDocument xmlns:wpc="http://schemas.microsoft.com/office/word/2010/wordprocessingCanvas" xmlns:mc="http://schemas.openxmlformats.org/markup-compatibility/2006" xmlns:o="urn:schemas-microsoft-com:office:office" xmlns:r="http://schemas.openxmlformats.org/officeDocument/2006/relationships" xmlns:m="http://schemas.openxmlformats.org/officeDocument/2006/math" xmlns:v="urn:schemas-microsoft-com:vml" xmlns:wp14="http://schemas.microsoft.com/office/word/2010/wordprocessingDrawing" xmlns:wp="http://schemas.openxmlformats.org/drawingml/2006/wordprocessingDrawing" xmlns:w10="urn:schemas-microsoft-com:office:word" xmlns:w="http://schemas.openxmlformats.org/wordprocessingml/2006/main" xmlns:w14="http://schemas.microsoft.com/office/word/2010/wordml" xmlns:wpg="http://schemas.microsoft.com/office/word/2010/wordprocessingGroup" xmlns:wpi="http://schemas.microsoft.com/office/word/2010/wordprocessingInk" xmlns:wne="http://schemas.microsoft.com/office/word/2006/wordml" xmlns:wps="http://schemas.microsoft.com/office/word/2010/wordprocessingShape" mc:Ignorable="w14 wp14"/>
 </file>
 
 <file path=word/glossary/fontTable.xml><?xml version="1.0" encoding="utf-8"?>
@@ -26644,8 +26628,9 @@
     <w:panose1 w:val="020B0604030504040204"/>
     <w:charset w:val="00"/>
     <w:family w:val="swiss"/>
+    <w:notTrueType/>
     <w:pitch w:val="variable"/>
-    <w:sig w:usb0="E1002EFF" w:usb1="C000605B" w:usb2="00000029" w:usb3="00000000" w:csb0="000101FF" w:csb1="00000000"/>
+    <w:sig w:usb0="00000003" w:usb1="00000000" w:usb2="00000000" w:usb3="00000000" w:csb0="00000001" w:csb1="00000000"/>
   </w:font>
   <w:font w:name="HGPGothicE">
     <w:charset w:val="80"/>
@@ -26698,11 +26683,12 @@
   </w:compat>
   <w:rsids>
     <w:rsidRoot w:val="004A6605"/>
+    <w:rsid w:val="001B7A16"/>
     <w:rsid w:val="001F31B2"/>
     <w:rsid w:val="004A6605"/>
-    <w:rsid w:val="004D00AB"/>
     <w:rsid w:val="00AD2981"/>
     <w:rsid w:val="00FB21D4"/>
+    <w:rsid w:val="00FF151C"/>
   </w:rsids>
   <m:mathPr>
     <m:mathFont m:val="Cambria Math"/>
@@ -27719,15 +27705,6 @@
 </file>
 
 <file path=customXml/item2.xml><?xml version="1.0" encoding="utf-8"?>
-<?mso-contentType ?>
-<FormTemplates xmlns="http://schemas.microsoft.com/sharepoint/v3/contenttype/forms">
-  <Display>DocumentLibraryForm</Display>
-  <Edit>AssetEditForm</Edit>
-  <New>DocumentLibraryForm</New>
-</FormTemplates>
-</file>
-
-<file path=customXml/item3.xml><?xml version="1.0" encoding="utf-8"?>
 <outs:outSpaceData xmlns:outs="http://schemas.microsoft.com/office/2009/outspace/metadata">
   <outs:relatedDates/>
   <outs:relatedDocuments/>
@@ -27735,6 +27712,15 @@
   <propertyMetadataList xmlns="http://schemas.microsoft.com/office/2009/outspace/metadata"/>
   <outs:corruptMetadataWasLost/>
 </outs:outSpaceData>
+</file>
+
+<file path=customXml/item3.xml><?xml version="1.0" encoding="utf-8"?>
+<?mso-contentType ?>
+<FormTemplates xmlns="http://schemas.microsoft.com/sharepoint/v3/contenttype/forms">
+  <Display>DocumentLibraryForm</Display>
+  <Edit>AssetEditForm</Edit>
+  <New>DocumentLibraryForm</New>
+</FormTemplates>
 </file>
 
 <file path=customXml/itemProps1.xml><?xml version="1.0" encoding="utf-8"?>
@@ -27746,17 +27732,17 @@
 </file>
 
 <file path=customXml/itemProps2.xml><?xml version="1.0" encoding="utf-8"?>
+<ds:datastoreItem xmlns:ds="http://schemas.openxmlformats.org/officeDocument/2006/customXml" ds:itemID="{00D242DE-FD3E-4AF6-B22B-0478C246FE4F}">
+  <ds:schemaRefs>
+    <ds:schemaRef ds:uri="http://schemas.microsoft.com/office/2009/outspace/metadata"/>
+  </ds:schemaRefs>
+</ds:datastoreItem>
+</file>
+
+<file path=customXml/itemProps3.xml><?xml version="1.0" encoding="utf-8"?>
 <ds:datastoreItem xmlns:ds="http://schemas.openxmlformats.org/officeDocument/2006/customXml" ds:itemID="{D2B5EB3E-6F92-4073-AC97-174A32E53D4A}">
   <ds:schemaRefs>
     <ds:schemaRef ds:uri="http://schemas.microsoft.com/sharepoint/v3/contenttype/forms"/>
   </ds:schemaRefs>
 </ds:datastoreItem>
-</file>
-
-<file path=customXml/itemProps3.xml><?xml version="1.0" encoding="utf-8"?>
-<ds:datastoreItem xmlns:ds="http://schemas.openxmlformats.org/officeDocument/2006/customXml" ds:itemID="{00D242DE-FD3E-4AF6-B22B-0478C246FE4F}">
-  <ds:schemaRefs>
-    <ds:schemaRef ds:uri="http://schemas.microsoft.com/office/2009/outspace/metadata"/>
-  </ds:schemaRefs>
-</ds:datastoreItem>
 </file>